--- a/public/docs/MODELOS_ACTOS_DOCUMENTOS/DOCUMENTOS_APOYO/REQUISITOS_MATRICULA_PERSONA_NATURAL.docx
+++ b/public/docs/MODELOS_ACTOS_DOCUMENTOS/DOCUMENTOS_APOYO/REQUISITOS_MATRICULA_PERSONA_NATURAL.docx
@@ -7,6 +7,11 @@
         <w:jc w:val="both"/>
         <w:rPr>
           <w:rFonts w:ascii="Arial Nova" w:hAnsi="Arial Nova"/>
+          <w:b/>
+          <w:bCs/>
+          <w:color w:val="002060"/>
+          <w:sz w:val="24"/>
+          <w:szCs w:val="24"/>
         </w:rPr>
       </w:pPr>
     </w:p>
@@ -20,23 +25,242 @@
       <w:r>
         <w:rPr>
           <w:rFonts w:ascii="Arial Nova" w:hAnsi="Arial Nova"/>
+          <w:b/>
+          <w:bCs/>
+          <w:color w:val="002060"/>
+          <w:sz w:val="24"/>
+          <w:szCs w:val="24"/>
+        </w:rPr>
+        <w:t>Empresario:</w:t>
+      </w:r>
+      <w:r>
+        <w:rPr>
+          <w:rFonts w:ascii="Arial Nova" w:hAnsi="Arial Nova"/>
+          <w:color w:val="002060"/>
+          <w:sz w:val="24"/>
+          <w:szCs w:val="24"/>
+        </w:rPr>
+        <w:t xml:space="preserve"> </w:t>
+      </w:r>
+      <w:r>
+        <w:rPr>
+          <w:rFonts w:ascii="Arial Nova" w:hAnsi="Arial Nova"/>
+        </w:rPr>
+        <w:t>Para la Matrícula de personas naturales, en la Cámara de Comercio de Magangué realizará los siguientes trámites:</w:t>
+      </w:r>
+    </w:p>
+    <w:p>
+      <w:pPr>
+        <w:pStyle w:val="Prrafodelista"/>
+        <w:numPr>
+          <w:ilvl w:val="0"/>
+          <w:numId w:val="1"/>
+        </w:numPr>
+        <w:jc w:val="both"/>
+        <w:rPr>
+          <w:rFonts w:ascii="Arial Nova" w:hAnsi="Arial Nova"/>
+        </w:rPr>
+      </w:pPr>
+      <w:r>
+        <w:rPr>
+          <w:rFonts w:ascii="Arial Nova" w:hAnsi="Arial Nova"/>
+        </w:rPr>
+        <w:t>Consulta de Nombre o Control de Homonimia</w:t>
+      </w:r>
+    </w:p>
+    <w:p>
+      <w:pPr>
+        <w:pStyle w:val="Prrafodelista"/>
+        <w:numPr>
+          <w:ilvl w:val="0"/>
+          <w:numId w:val="1"/>
+        </w:numPr>
+        <w:jc w:val="both"/>
+        <w:rPr>
+          <w:rFonts w:ascii="Arial Nova" w:hAnsi="Arial Nova"/>
+        </w:rPr>
+      </w:pPr>
+      <w:r>
+        <w:rPr>
+          <w:rFonts w:ascii="Arial Nova" w:hAnsi="Arial Nova"/>
+        </w:rPr>
+        <w:t>Matrícula Mercantil de la Persona natural (comerciante) y de (los) establecimiento(s) de Comercio</w:t>
+      </w:r>
+    </w:p>
+    <w:p>
+      <w:pPr>
+        <w:pStyle w:val="Prrafodelista"/>
+        <w:numPr>
+          <w:ilvl w:val="0"/>
+          <w:numId w:val="1"/>
+        </w:numPr>
+        <w:jc w:val="both"/>
+        <w:rPr>
+          <w:rFonts w:ascii="Arial Nova" w:hAnsi="Arial Nova"/>
+        </w:rPr>
+      </w:pPr>
+      <w:r>
+        <w:rPr>
+          <w:rFonts w:ascii="Arial Nova" w:hAnsi="Arial Nova"/>
+        </w:rPr>
+        <w:t>Inscripción en el Registro Único Tributario y Generación del NIT, ante la DIAN</w:t>
+      </w:r>
+    </w:p>
+    <w:p>
+      <w:pPr>
+        <w:jc w:val="both"/>
+        <w:rPr>
+          <w:rFonts w:ascii="Arial Nova" w:hAnsi="Arial Nova"/>
+        </w:rPr>
+      </w:pPr>
+    </w:p>
+    <w:p>
+      <w:pPr>
+        <w:jc w:val="both"/>
+        <w:rPr>
+          <w:rFonts w:ascii="Arial Nova" w:hAnsi="Arial Nova"/>
+          <w:color w:val="002060"/>
+        </w:rPr>
+      </w:pPr>
+      <w:r>
+        <w:rPr>
+          <w:rFonts w:ascii="Arial Nova" w:hAnsi="Arial Nova"/>
+          <w:color w:val="002060"/>
+        </w:rPr>
+        <w:t>Para para la realización de estos trámites, usted debe presentar los siguientes documentos y requisitos:</w:t>
+      </w:r>
+    </w:p>
+    <w:p>
+      <w:pPr>
+        <w:jc w:val="both"/>
+        <w:rPr>
+          <w:rFonts w:ascii="Arial Nova" w:hAnsi="Arial Nova"/>
+        </w:rPr>
+      </w:pPr>
+    </w:p>
+    <w:p>
+      <w:pPr>
+        <w:jc w:val="both"/>
+        <w:rPr>
+          <w:rFonts w:ascii="Arial Nova" w:hAnsi="Arial Nova"/>
+          <w:b/>
+          <w:bCs/>
+          <w:color w:val="002060"/>
+        </w:rPr>
+      </w:pPr>
+      <w:r>
+        <w:rPr>
+          <w:rFonts w:ascii="Arial Nova" w:hAnsi="Arial Nova"/>
+          <w:b/>
+          <w:bCs/>
+          <w:color w:val="002060"/>
+        </w:rPr>
+        <w:t>Documentos:</w:t>
+      </w:r>
+    </w:p>
+    <w:p>
+      <w:pPr>
+        <w:pStyle w:val="Prrafodelista"/>
+        <w:numPr>
+          <w:ilvl w:val="0"/>
+          <w:numId w:val="2"/>
+        </w:numPr>
+        <w:jc w:val="both"/>
+        <w:rPr>
+          <w:rFonts w:ascii="Arial Nova" w:hAnsi="Arial Nova"/>
+        </w:rPr>
+      </w:pPr>
+      <w:r>
+        <w:rPr>
+          <w:rFonts w:ascii="Arial Nova" w:hAnsi="Arial Nova"/>
+        </w:rPr>
+        <w:t>Formulario de inscripción. Se adquiere en la Caja, según la tarifa vigente.</w:t>
+      </w:r>
+    </w:p>
+    <w:p>
+      <w:pPr>
+        <w:pStyle w:val="Prrafodelista"/>
+        <w:numPr>
+          <w:ilvl w:val="0"/>
+          <w:numId w:val="2"/>
+        </w:numPr>
+        <w:jc w:val="both"/>
+        <w:rPr>
+          <w:rFonts w:ascii="Arial Nova" w:hAnsi="Arial Nova"/>
+        </w:rPr>
+      </w:pPr>
+      <w:r>
+        <w:rPr>
+          <w:rFonts w:ascii="Arial Nova" w:hAnsi="Arial Nova"/>
+        </w:rPr>
+        <w:t>Si ya tiene el NIT, deberá adjuntar la fotocopia.</w:t>
+      </w:r>
+    </w:p>
+    <w:p>
+      <w:pPr>
+        <w:pStyle w:val="Prrafodelista"/>
+        <w:numPr>
+          <w:ilvl w:val="0"/>
+          <w:numId w:val="2"/>
+        </w:numPr>
+        <w:jc w:val="both"/>
+        <w:rPr>
+          <w:rFonts w:ascii="Arial Nova" w:hAnsi="Arial Nova"/>
+        </w:rPr>
+      </w:pPr>
+      <w:r>
+        <w:rPr>
+          <w:rFonts w:ascii="Arial Nova" w:hAnsi="Arial Nova"/>
+        </w:rPr>
+        <w:t>Para las matrículas de menores de edad se adicionar documento privado con reconocimiento notarial, suscrito por los representantes legales del menor, que contenga las autorizaciones que conforme a la ley se otorgan a los menores de edad (entre 14 y 17 años) para ejercer el comercio</w:t>
+      </w:r>
+    </w:p>
+    <w:p>
+      <w:pPr>
+        <w:pStyle w:val="Prrafodelista"/>
+        <w:numPr>
+          <w:ilvl w:val="0"/>
+          <w:numId w:val="2"/>
+        </w:numPr>
+        <w:jc w:val="both"/>
+        <w:rPr>
+          <w:rFonts w:ascii="Arial Nova" w:hAnsi="Arial Nova"/>
+        </w:rPr>
+      </w:pPr>
+      <w:r>
+        <w:rPr>
+          <w:rFonts w:ascii="Arial Nova" w:hAnsi="Arial Nova"/>
+        </w:rPr>
+        <w:t>Si es beneficiario de la ley 1780 de 2016 (Ley de emprendimiento juvenil), debe presentar fotocopia de la cédula.</w:t>
+      </w:r>
+    </w:p>
+    <w:p>
+      <w:pPr>
+        <w:jc w:val="both"/>
+        <w:rPr>
+          <w:rFonts w:ascii="Arial Nova" w:hAnsi="Arial Nova"/>
+        </w:rPr>
+      </w:pPr>
+      <w:r>
+        <w:rPr>
+          <w:rFonts w:ascii="Arial" w:hAnsi="Arial"/>
           <w:noProof/>
         </w:rPr>
         <mc:AlternateContent>
           <mc:Choice Requires="wps">
             <w:drawing>
-              <wp:anchor distT="0" distB="0" distL="114300" distR="114300" simplePos="0" relativeHeight="251659264" behindDoc="0" locked="0" layoutInCell="1" allowOverlap="1" wp14:anchorId="025FAE4B" wp14:editId="4EA961CA">
+              <wp:anchor distT="0" distB="0" distL="0" distR="0" simplePos="0" relativeHeight="251659264" behindDoc="0" locked="0" layoutInCell="0" allowOverlap="1" wp14:anchorId="68616DD5" wp14:editId="545416EC">
                 <wp:simplePos x="0" y="0"/>
-                <wp:positionH relativeFrom="column">
-                  <wp:posOffset>-251460</wp:posOffset>
+                <wp:positionH relativeFrom="margin">
+                  <wp:posOffset>-394335</wp:posOffset>
                 </wp:positionH>
                 <wp:positionV relativeFrom="paragraph">
-                  <wp:posOffset>130810</wp:posOffset>
+                  <wp:posOffset>141605</wp:posOffset>
                 </wp:positionV>
-                <wp:extent cx="6238875" cy="4810125"/>
-                <wp:effectExtent l="0" t="0" r="28575" b="28575"/>
+                <wp:extent cx="6248400" cy="484505"/>
+                <wp:effectExtent l="0" t="0" r="0" b="10795"/>
                 <wp:wrapNone/>
-                <wp:docPr id="2077067432" name="Rectángulo 9"/>
+                <wp:docPr id="1" name="Marco de texto 1"/>
                 <wp:cNvGraphicFramePr/>
                 <a:graphic xmlns:a="http://schemas.openxmlformats.org/drawingml/2006/main">
                   <a:graphicData uri="http://schemas.microsoft.com/office/word/2010/wordprocessingShape">
@@ -45,43 +269,103 @@
                       <wps:spPr>
                         <a:xfrm>
                           <a:off x="0" y="0"/>
-                          <a:ext cx="6238875" cy="4810125"/>
+                          <a:ext cx="6248400" cy="484505"/>
                         </a:xfrm>
                         <a:prstGeom prst="rect">
                           <a:avLst/>
                         </a:prstGeom>
                         <a:noFill/>
-                        <a:ln w="19050"/>
+                        <a:ln w="0">
+                          <a:noFill/>
+                        </a:ln>
                       </wps:spPr>
                       <wps:style>
-                        <a:lnRef idx="2">
-                          <a:schemeClr val="accent1"/>
+                        <a:lnRef idx="0">
+                          <a:scrgbClr r="0" g="0" b="0"/>
                         </a:lnRef>
-                        <a:fillRef idx="1">
-                          <a:schemeClr val="lt1"/>
+                        <a:fillRef idx="0">
+                          <a:scrgbClr r="0" g="0" b="0"/>
                         </a:fillRef>
                         <a:effectRef idx="0">
-                          <a:schemeClr val="accent1"/>
+                          <a:scrgbClr r="0" g="0" b="0"/>
                         </a:effectRef>
-                        <a:fontRef idx="minor">
-                          <a:schemeClr val="dk1"/>
-                        </a:fontRef>
+                        <a:fontRef idx="minor"/>
                       </wps:style>
-                      <wps:bodyPr rot="0" spcFirstLastPara="0" vertOverflow="overflow" horzOverflow="overflow" vert="horz" wrap="square" lIns="91440" tIns="45720" rIns="91440" bIns="45720" numCol="1" spcCol="0" rtlCol="0" fromWordArt="0" anchor="ctr" anchorCtr="0" forceAA="0" compatLnSpc="1">
-                        <a:prstTxWarp prst="textNoShape">
-                          <a:avLst/>
-                        </a:prstTxWarp>
+                      <wps:txbx>
+                        <w:txbxContent>
+                          <w:p>
+                            <w:pPr>
+                              <w:pStyle w:val="Contenidodelmarco"/>
+                              <w:overflowPunct w:val="0"/>
+                              <w:jc w:val="center"/>
+                              <w:rPr>
+                                <w:rFonts w:ascii="Arial Nova" w:hAnsi="Arial Nova"/>
+                                <w:i/>
+                                <w:iCs/>
+                                <w:color w:val="002060"/>
+                                <w:u w:val="single"/>
+                              </w:rPr>
+                            </w:pPr>
+                            <w:r>
+                              <w:rPr>
+                                <w:rFonts w:ascii="Arial Nova" w:eastAsia="Calibri" w:hAnsi="Arial Nova"/>
+                                <w:i/>
+                                <w:iCs/>
+                                <w:color w:val="002060"/>
+                                <w:u w:val="single"/>
+                                <w:lang w:val="en-US"/>
+                              </w:rPr>
+                              <w:t>La persona encargada de atención al Cliente o en caja le ayudará a diligenciar los formularios.</w:t>
+                            </w:r>
+                          </w:p>
+                        </w:txbxContent>
+                      </wps:txbx>
+                      <wps:bodyPr wrap="square" lIns="0" tIns="0" rIns="0" bIns="0" anchor="t">
                         <a:noAutofit/>
                       </wps:bodyPr>
                     </wps:wsp>
                   </a:graphicData>
                 </a:graphic>
+                <wp14:sizeRelH relativeFrom="margin">
+                  <wp14:pctWidth>0</wp14:pctWidth>
+                </wp14:sizeRelH>
               </wp:anchor>
             </w:drawing>
           </mc:Choice>
           <mc:Fallback>
             <w:pict>
-              <v:rect w14:anchorId="3A9BC625" id="Rectángulo 9" o:spid="_x0000_s1026" style="position:absolute;margin-left:-19.8pt;margin-top:10.3pt;width:491.25pt;height:378.75pt;z-index:251659264;visibility:visible;mso-wrap-style:square;mso-wrap-distance-left:9pt;mso-wrap-distance-top:0;mso-wrap-distance-right:9pt;mso-wrap-distance-bottom:0;mso-position-horizontal:absolute;mso-position-horizontal-relative:text;mso-position-vertical:absolute;mso-position-vertical-relative:text;v-text-anchor:middle" o:gfxdata="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" filled="f" strokecolor="#5b9bd5 [3204]" strokeweight="1.5pt"/>
+              <v:rect w14:anchorId="68616DD5" id="Marco de texto 1" o:spid="_x0000_s1026" style="position:absolute;left:0;text-align:left;margin-left:-31.05pt;margin-top:11.15pt;width:492pt;height:38.15pt;z-index:251659264;visibility:visible;mso-wrap-style:square;mso-width-percent:0;mso-wrap-distance-left:0;mso-wrap-distance-top:0;mso-wrap-distance-right:0;mso-wrap-distance-bottom:0;mso-position-horizontal:absolute;mso-position-horizontal-relative:margin;mso-position-vertical:absolute;mso-position-vertical-relative:text;mso-width-percent:0;mso-width-relative:margin;v-text-anchor:top" o:gfxdata="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" o:allowincell="f" filled="f" stroked="f" strokeweight="0">
+                <v:textbox inset="0,0,0,0">
+                  <w:txbxContent>
+                    <w:p>
+                      <w:pPr>
+                        <w:pStyle w:val="Contenidodelmarco"/>
+                        <w:overflowPunct w:val="0"/>
+                        <w:jc w:val="center"/>
+                        <w:rPr>
+                          <w:rFonts w:ascii="Arial Nova" w:hAnsi="Arial Nova"/>
+                          <w:i/>
+                          <w:iCs/>
+                          <w:color w:val="002060"/>
+                          <w:u w:val="single"/>
+                        </w:rPr>
+                      </w:pPr>
+                      <w:r>
+                        <w:rPr>
+                          <w:rFonts w:ascii="Arial Nova" w:eastAsia="Calibri" w:hAnsi="Arial Nova"/>
+                          <w:i/>
+                          <w:iCs/>
+                          <w:color w:val="002060"/>
+                          <w:u w:val="single"/>
+                          <w:lang w:val="en-US"/>
+                        </w:rPr>
+                        <w:t>La persona encargada de atención al Cliente o en caja le ayudará a diligenciar los formularios.</w:t>
+                      </w:r>
+                    </w:p>
+                  </w:txbxContent>
+                </v:textbox>
+                <w10:wrap anchorx="margin"/>
+              </v:rect>
             </w:pict>
           </mc:Fallback>
         </mc:AlternateContent>
@@ -92,47 +376,46 @@
         <w:jc w:val="both"/>
         <w:rPr>
           <w:rFonts w:ascii="Arial Nova" w:hAnsi="Arial Nova"/>
+        </w:rPr>
+      </w:pPr>
+    </w:p>
+    <w:p>
+      <w:pPr>
+        <w:jc w:val="both"/>
+        <w:rPr>
+          <w:rFonts w:ascii="Arial Nova" w:hAnsi="Arial Nova"/>
           <w:b/>
           <w:bCs/>
           <w:color w:val="002060"/>
-          <w:sz w:val="28"/>
-          <w:szCs w:val="28"/>
-        </w:rPr>
-      </w:pPr>
-      <w:r>
+        </w:rPr>
+      </w:pPr>
+    </w:p>
+    <w:p>
+      <w:pPr>
+        <w:jc w:val="both"/>
         <w:rPr>
           <w:rFonts w:ascii="Arial Nova" w:hAnsi="Arial Nova"/>
           <w:b/>
           <w:bCs/>
           <w:color w:val="002060"/>
-          <w:sz w:val="28"/>
-          <w:szCs w:val="28"/>
-        </w:rPr>
-        <w:t>CANCELACIÓN DE PERSONAL NATURAL Y ESTABLECIMIENTO DE COMERCIO:</w:t>
+        </w:rPr>
+      </w:pPr>
+      <w:r>
+        <w:rPr>
+          <w:rFonts w:ascii="Arial Nova" w:hAnsi="Arial Nova"/>
+          <w:b/>
+          <w:bCs/>
+          <w:color w:val="002060"/>
+        </w:rPr>
+        <w:t>Requisitos:</w:t>
       </w:r>
     </w:p>
     <w:p>
       <w:pPr>
-        <w:jc w:val="both"/>
-        <w:rPr>
-          <w:rFonts w:ascii="Arial Nova" w:hAnsi="Arial Nova"/>
-        </w:rPr>
-      </w:pPr>
-    </w:p>
-    <w:p>
-      <w:pPr>
-        <w:jc w:val="both"/>
-        <w:rPr>
-          <w:rFonts w:ascii="Arial Nova" w:hAnsi="Arial Nova"/>
-        </w:rPr>
-      </w:pPr>
-    </w:p>
-    <w:p>
-      <w:pPr>
         <w:pStyle w:val="Prrafodelista"/>
         <w:numPr>
           <w:ilvl w:val="0"/>
-          <w:numId w:val="5"/>
+          <w:numId w:val="3"/>
         </w:numPr>
         <w:jc w:val="both"/>
         <w:rPr>
@@ -143,19 +426,7 @@
         <w:rPr>
           <w:rFonts w:ascii="Arial Nova" w:hAnsi="Arial Nova"/>
         </w:rPr>
-        <w:t xml:space="preserve">Se verifica que la persona y el establecimiento de comercio se encuentren renovados al </w:t>
-      </w:r>
-      <w:r>
-        <w:rPr>
-          <w:rFonts w:ascii="Arial Nova" w:hAnsi="Arial Nova"/>
-        </w:rPr>
-        <w:t>último</w:t>
-      </w:r>
-      <w:r>
-        <w:rPr>
-          <w:rFonts w:ascii="Arial Nova" w:hAnsi="Arial Nova"/>
-        </w:rPr>
-        <w:t xml:space="preserve"> año.</w:t>
+        <w:t>Consulta de homonimia, se realiza en la caja o atención al cliente.</w:t>
       </w:r>
     </w:p>
     <w:p>
@@ -163,7 +434,7 @@
         <w:pStyle w:val="Prrafodelista"/>
         <w:numPr>
           <w:ilvl w:val="0"/>
-          <w:numId w:val="5"/>
+          <w:numId w:val="3"/>
         </w:numPr>
         <w:jc w:val="both"/>
         <w:rPr>
@@ -174,7 +445,7 @@
         <w:rPr>
           <w:rFonts w:ascii="Arial Nova" w:hAnsi="Arial Nova"/>
         </w:rPr>
-        <w:t>Que el establecimiento no se encuentre embargado.</w:t>
+        <w:t>Presentación del documento de identificación original</w:t>
       </w:r>
     </w:p>
     <w:p>
@@ -182,7 +453,7 @@
         <w:pStyle w:val="Prrafodelista"/>
         <w:numPr>
           <w:ilvl w:val="0"/>
-          <w:numId w:val="5"/>
+          <w:numId w:val="3"/>
         </w:numPr>
         <w:jc w:val="both"/>
         <w:rPr>
@@ -193,7 +464,7 @@
         <w:rPr>
           <w:rFonts w:ascii="Arial Nova" w:hAnsi="Arial Nova"/>
         </w:rPr>
-        <w:t>Diligenciar el formato de cancelación de persona natural y establecimiento de comercio.</w:t>
+        <w:t>Correo electrónico de la persona natural, es requisito indispensable para finalizar el trámite.</w:t>
       </w:r>
     </w:p>
     <w:p>
@@ -201,7 +472,7 @@
         <w:pStyle w:val="Prrafodelista"/>
         <w:numPr>
           <w:ilvl w:val="0"/>
-          <w:numId w:val="5"/>
+          <w:numId w:val="3"/>
         </w:numPr>
         <w:jc w:val="both"/>
         <w:rPr>
@@ -212,15 +483,43 @@
         <w:rPr>
           <w:rFonts w:ascii="Arial Nova" w:hAnsi="Arial Nova"/>
         </w:rPr>
-        <w:t>Presentar la cedula original ante la funcionaria encargada de atención al cliente para el reconocimiento de firmas.</w:t>
+        <w:t>Indicar la dirección exacta en el formulario de Registro Único Empresarial y social RUES.</w:t>
       </w:r>
     </w:p>
     <w:p>
       <w:pPr>
+        <w:jc w:val="both"/>
+        <w:rPr>
+          <w:rFonts w:ascii="Arial Nova" w:hAnsi="Arial Nova"/>
+        </w:rPr>
+      </w:pPr>
+    </w:p>
+    <w:p>
+      <w:pPr>
+        <w:jc w:val="both"/>
+        <w:rPr>
+          <w:rFonts w:ascii="Arial Nova" w:hAnsi="Arial Nova"/>
+          <w:b/>
+          <w:bCs/>
+          <w:color w:val="002060"/>
+        </w:rPr>
+      </w:pPr>
+      <w:r>
+        <w:rPr>
+          <w:rFonts w:ascii="Arial Nova" w:hAnsi="Arial Nova"/>
+          <w:b/>
+          <w:bCs/>
+          <w:color w:val="002060"/>
+        </w:rPr>
+        <w:t>Costos:</w:t>
+      </w:r>
+    </w:p>
+    <w:p>
+      <w:pPr>
         <w:pStyle w:val="Prrafodelista"/>
         <w:numPr>
           <w:ilvl w:val="0"/>
-          <w:numId w:val="5"/>
+          <w:numId w:val="4"/>
         </w:numPr>
         <w:jc w:val="both"/>
         <w:rPr>
@@ -231,106 +530,7 @@
         <w:rPr>
           <w:rFonts w:ascii="Arial Nova" w:hAnsi="Arial Nova"/>
         </w:rPr>
-        <w:t>Valor para cancelar por cada uno es de $</w:t>
-      </w:r>
-      <w:r>
-        <w:rPr>
-          <w:rFonts w:ascii="Arial Nova" w:hAnsi="Arial Nova"/>
-        </w:rPr>
-        <w:t xml:space="preserve"> 23.100</w:t>
-      </w:r>
-    </w:p>
-    <w:p>
-      <w:pPr>
-        <w:pStyle w:val="Prrafodelista"/>
-        <w:numPr>
-          <w:ilvl w:val="0"/>
-          <w:numId w:val="5"/>
-        </w:numPr>
-        <w:jc w:val="both"/>
-        <w:rPr>
-          <w:rFonts w:ascii="Arial Nova" w:hAnsi="Arial Nova"/>
-        </w:rPr>
-      </w:pPr>
-      <w:r>
-        <w:rPr>
-          <w:rFonts w:ascii="Arial Nova" w:hAnsi="Arial Nova"/>
-        </w:rPr>
-        <w:t>Tiempo de Tramite 3 días hábiles</w:t>
-      </w:r>
-    </w:p>
-    <w:p>
-      <w:pPr>
-        <w:jc w:val="both"/>
-        <w:rPr>
-          <w:rFonts w:ascii="Arial Nova" w:hAnsi="Arial Nova"/>
-        </w:rPr>
-      </w:pPr>
-    </w:p>
-    <w:p>
-      <w:pPr>
-        <w:jc w:val="both"/>
-        <w:rPr>
-          <w:rFonts w:ascii="Arial Nova" w:hAnsi="Arial Nova"/>
-        </w:rPr>
-      </w:pPr>
-    </w:p>
-    <w:p>
-      <w:pPr>
-        <w:jc w:val="both"/>
-        <w:rPr>
-          <w:rFonts w:ascii="Arial Nova" w:hAnsi="Arial Nova"/>
-        </w:rPr>
-      </w:pPr>
-    </w:p>
-    <w:p>
-      <w:pPr>
-        <w:jc w:val="both"/>
-        <w:rPr>
-          <w:rFonts w:ascii="Arial Nova" w:hAnsi="Arial Nova"/>
-          <w:b/>
-          <w:bCs/>
-          <w:i/>
-          <w:iCs/>
-          <w:color w:val="002060"/>
-        </w:rPr>
-      </w:pPr>
-      <w:r>
-        <w:rPr>
-          <w:rFonts w:ascii="Arial Nova" w:hAnsi="Arial Nova"/>
-          <w:b/>
-          <w:bCs/>
-          <w:i/>
-          <w:iCs/>
-          <w:color w:val="002060"/>
-        </w:rPr>
-        <w:t>Nota:</w:t>
-      </w:r>
-    </w:p>
-    <w:p>
-      <w:pPr>
-        <w:jc w:val="both"/>
-        <w:rPr>
-          <w:rFonts w:ascii="Arial Nova" w:hAnsi="Arial Nova"/>
-        </w:rPr>
-      </w:pPr>
-      <w:r>
-        <w:rPr>
-          <w:rFonts w:ascii="Arial Nova" w:hAnsi="Arial Nova"/>
-        </w:rPr>
-        <w:t xml:space="preserve"> Si la persona decide cancelar los derechos de </w:t>
-      </w:r>
-      <w:r>
-        <w:rPr>
-          <w:rFonts w:ascii="Arial Nova" w:hAnsi="Arial Nova"/>
-        </w:rPr>
-        <w:t>matrícula</w:t>
-      </w:r>
-      <w:r>
-        <w:rPr>
-          <w:rFonts w:ascii="Arial Nova" w:hAnsi="Arial Nova"/>
-        </w:rPr>
-        <w:t xml:space="preserve"> mercantil dentro de los tres primeros meses de cada año no está obligado a pagar el derecho de renovación.</w:t>
+        <w:t>Cancele el valor de los derechos de inscripción por la matrícula mercantil, los cuales liquidará el cajero con base en información financiera.</w:t>
       </w:r>
     </w:p>
     <w:sectPr>
@@ -393,16 +593,16 @@
       <mc:AlternateContent>
         <mc:Choice Requires="wps">
           <w:drawing>
-            <wp:anchor distT="0" distB="0" distL="114300" distR="114300" simplePos="0" relativeHeight="251664384" behindDoc="0" locked="0" layoutInCell="1" allowOverlap="1" wp14:anchorId="7A99A75C" wp14:editId="1FF565C6">
+            <wp:anchor distT="0" distB="0" distL="114300" distR="114300" simplePos="0" relativeHeight="251664384" behindDoc="0" locked="0" layoutInCell="1" allowOverlap="1" wp14:anchorId="7A99A75C" wp14:editId="0CE52494">
               <wp:simplePos x="0" y="0"/>
               <wp:positionH relativeFrom="leftMargin">
-                <wp:posOffset>466725</wp:posOffset>
+                <wp:align>right</wp:align>
               </wp:positionH>
               <wp:positionV relativeFrom="paragraph">
-                <wp:posOffset>-223520</wp:posOffset>
+                <wp:posOffset>-281305</wp:posOffset>
               </wp:positionV>
-              <wp:extent cx="1000125" cy="419100"/>
-              <wp:effectExtent l="0" t="0" r="9525" b="0"/>
+              <wp:extent cx="819150" cy="664845"/>
+              <wp:effectExtent l="0" t="0" r="0" b="1905"/>
               <wp:wrapNone/>
               <wp:docPr id="253228582" name="Cuadro de texto 3"/>
               <wp:cNvGraphicFramePr/>
@@ -413,7 +613,7 @@
                     <wps:spPr>
                       <a:xfrm>
                         <a:off x="0" y="0"/>
-                        <a:ext cx="1000125" cy="419100"/>
+                        <a:ext cx="819150" cy="664845"/>
                       </a:xfrm>
                       <a:prstGeom prst="rect">
                         <a:avLst/>
@@ -429,7 +629,6 @@
                       <w:txbxContent>
                         <w:p>
                           <w:pPr>
-                            <w:spacing w:after="0"/>
                             <w:rPr>
                               <w:rFonts w:ascii="Arial Nova" w:hAnsi="Arial Nova"/>
                               <w:sz w:val="18"/>
@@ -450,20 +649,11 @@
                               <w:sz w:val="18"/>
                               <w:szCs w:val="18"/>
                             </w:rPr>
-                            <w:t>AC-</w:t>
-                          </w:r>
-                          <w:r>
-                            <w:rPr>
-                              <w:rFonts w:ascii="Arial Nova" w:hAnsi="Arial Nova"/>
-                              <w:sz w:val="18"/>
-                              <w:szCs w:val="18"/>
-                            </w:rPr>
-                            <w:t>13</w:t>
+                            <w:t>AC-2</w:t>
                           </w:r>
                         </w:p>
                         <w:p>
                           <w:pPr>
-                            <w:spacing w:after="0"/>
                             <w:rPr>
                               <w:rFonts w:ascii="Arial Nova" w:hAnsi="Arial Nova"/>
                               <w:sz w:val="18"/>
@@ -500,7 +690,7 @@
                               <w:sz w:val="18"/>
                               <w:szCs w:val="18"/>
                             </w:rPr>
-                            <w:t>1</w:t>
+                            <w:t>4</w:t>
                           </w:r>
                         </w:p>
                       </w:txbxContent>
@@ -517,9 +707,6 @@
               <wp14:sizeRelH relativeFrom="margin">
                 <wp14:pctWidth>0</wp14:pctWidth>
               </wp14:sizeRelH>
-              <wp14:sizeRelV relativeFrom="margin">
-                <wp14:pctHeight>0</wp14:pctHeight>
-              </wp14:sizeRelV>
             </wp:anchor>
           </w:drawing>
         </mc:Choice>
@@ -529,12 +716,11 @@
               <v:stroke joinstyle="miter"/>
               <v:path gradientshapeok="t" o:connecttype="rect"/>
             </v:shapetype>
-            <v:shape id="Cuadro de texto 3" o:spid="_x0000_s1027" type="#_x0000_t202" style="position:absolute;left:0;text-align:left;margin-left:36.75pt;margin-top:-17.6pt;width:78.75pt;height:33pt;z-index:251664384;visibility:visible;mso-wrap-style:square;mso-width-percent:0;mso-height-percent:0;mso-wrap-distance-left:9pt;mso-wrap-distance-top:0;mso-wrap-distance-right:9pt;mso-wrap-distance-bottom:0;mso-position-horizontal:absolute;mso-position-horizontal-relative:left-margin-area;mso-position-vertical:absolute;mso-position-vertical-relative:text;mso-width-percent:0;mso-height-percent:0;mso-width-relative:margin;mso-height-relative:margin;v-text-anchor:top" o:gfxdata="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" fillcolor="white [3201]" stroked="f" strokeweight=".5pt">
+            <v:shape id="Cuadro de texto 3" o:spid="_x0000_s1028" type="#_x0000_t202" style="position:absolute;left:0;text-align:left;margin-left:13.3pt;margin-top:-22.15pt;width:64.5pt;height:52.35pt;z-index:251664384;visibility:visible;mso-wrap-style:square;mso-width-percent:0;mso-wrap-distance-left:9pt;mso-wrap-distance-top:0;mso-wrap-distance-right:9pt;mso-wrap-distance-bottom:0;mso-position-horizontal:right;mso-position-horizontal-relative:left-margin-area;mso-position-vertical:absolute;mso-position-vertical-relative:text;mso-width-percent:0;mso-width-relative:margin;v-text-anchor:top" o:gfxdata="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" fillcolor="white [3201]" stroked="f" strokeweight=".5pt">
               <v:textbox>
                 <w:txbxContent>
                   <w:p>
                     <w:pPr>
-                      <w:spacing w:after="0"/>
                       <w:rPr>
                         <w:rFonts w:ascii="Arial Nova" w:hAnsi="Arial Nova"/>
                         <w:sz w:val="18"/>
@@ -555,20 +741,11 @@
                         <w:sz w:val="18"/>
                         <w:szCs w:val="18"/>
                       </w:rPr>
-                      <w:t>AC-</w:t>
-                    </w:r>
-                    <w:r>
-                      <w:rPr>
-                        <w:rFonts w:ascii="Arial Nova" w:hAnsi="Arial Nova"/>
-                        <w:sz w:val="18"/>
-                        <w:szCs w:val="18"/>
-                      </w:rPr>
-                      <w:t>13</w:t>
+                      <w:t>AC-2</w:t>
                     </w:r>
                   </w:p>
                   <w:p>
                     <w:pPr>
-                      <w:spacing w:after="0"/>
                       <w:rPr>
                         <w:rFonts w:ascii="Arial Nova" w:hAnsi="Arial Nova"/>
                         <w:sz w:val="18"/>
@@ -605,7 +782,7 @@
                         <w:sz w:val="18"/>
                         <w:szCs w:val="18"/>
                       </w:rPr>
-                      <w:t>1</w:t>
+                      <w:t>4</w:t>
                     </w:r>
                   </w:p>
                 </w:txbxContent>
@@ -683,15 +860,7 @@
                               <w:sz w:val="18"/>
                               <w:szCs w:val="18"/>
                             </w:rPr>
-                            <w:t>14</w:t>
-                          </w:r>
-                          <w:r>
-                            <w:rPr>
-                              <w:rFonts w:ascii="Arial Nova" w:hAnsi="Arial Nova"/>
-                              <w:sz w:val="18"/>
-                              <w:szCs w:val="18"/>
-                            </w:rPr>
-                            <w:t>/02/2025</w:t>
+                            <w:t>31/01/2025</w:t>
                           </w:r>
                         </w:p>
                       </w:txbxContent>
@@ -716,7 +885,7 @@
         </mc:Choice>
         <mc:Fallback>
           <w:pict>
-            <v:shape w14:anchorId="0B624FE7" id="_x0000_s1028" type="#_x0000_t202" style="position:absolute;left:0;text-align:left;margin-left:496.5pt;margin-top:-23.45pt;width:104.25pt;height:27pt;z-index:251666432;visibility:visible;mso-wrap-style:square;mso-width-percent:0;mso-height-percent:0;mso-wrap-distance-left:9pt;mso-wrap-distance-top:0;mso-wrap-distance-right:9pt;mso-wrap-distance-bottom:0;mso-position-horizontal:absolute;mso-position-horizontal-relative:page;mso-position-vertical:absolute;mso-position-vertical-relative:text;mso-width-percent:0;mso-height-percent:0;mso-width-relative:margin;mso-height-relative:margin;v-text-anchor:top" o:gfxdata="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" fillcolor="white [3201]" stroked="f" strokeweight=".5pt">
+            <v:shape w14:anchorId="0B624FE7" id="_x0000_s1029" type="#_x0000_t202" style="position:absolute;left:0;text-align:left;margin-left:496.5pt;margin-top:-23.45pt;width:104.25pt;height:27pt;z-index:251666432;visibility:visible;mso-wrap-style:square;mso-width-percent:0;mso-height-percent:0;mso-wrap-distance-left:9pt;mso-wrap-distance-top:0;mso-wrap-distance-right:9pt;mso-wrap-distance-bottom:0;mso-position-horizontal:absolute;mso-position-horizontal-relative:page;mso-position-vertical:absolute;mso-position-vertical-relative:text;mso-width-percent:0;mso-height-percent:0;mso-width-relative:margin;mso-height-relative:margin;v-text-anchor:top" o:gfxdata="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" fillcolor="white [3201]" stroked="f" strokeweight=".5pt">
               <v:textbox>
                 <w:txbxContent>
                   <w:p>
@@ -741,15 +910,7 @@
                         <w:sz w:val="18"/>
                         <w:szCs w:val="18"/>
                       </w:rPr>
-                      <w:t>14</w:t>
-                    </w:r>
-                    <w:r>
-                      <w:rPr>
-                        <w:rFonts w:ascii="Arial Nova" w:hAnsi="Arial Nova"/>
-                        <w:sz w:val="18"/>
-                        <w:szCs w:val="18"/>
-                      </w:rPr>
-                      <w:t>/02/2025</w:t>
+                      <w:t>31/01/2025</w:t>
                     </w:r>
                   </w:p>
                 </w:txbxContent>
@@ -1031,7 +1192,7 @@
         </mc:Choice>
         <mc:Fallback>
           <w:pict>
-            <v:shape w14:anchorId="173B4C6F" id="_x0000_s1029" type="#_x0000_t202" style="position:absolute;margin-left:91.5pt;margin-top:8.7pt;width:455.25pt;height:15.75pt;z-index:251669504;visibility:visible;mso-wrap-style:square;mso-width-percent:0;mso-height-percent:0;mso-wrap-distance-left:9pt;mso-wrap-distance-top:0;mso-wrap-distance-right:9pt;mso-wrap-distance-bottom:0;mso-position-horizontal:absolute;mso-position-horizontal-relative:left-margin-area;mso-position-vertical:absolute;mso-position-vertical-relative:text;mso-width-percent:0;mso-height-percent:0;mso-width-relative:margin;mso-height-relative:margin;v-text-anchor:top" o:gfxdata="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" filled="f" stroked="f" strokeweight=".5pt">
+            <v:shape w14:anchorId="173B4C6F" id="_x0000_s1030" type="#_x0000_t202" style="position:absolute;margin-left:91.5pt;margin-top:8.7pt;width:455.25pt;height:15.75pt;z-index:251669504;visibility:visible;mso-wrap-style:square;mso-width-percent:0;mso-height-percent:0;mso-wrap-distance-left:9pt;mso-wrap-distance-top:0;mso-wrap-distance-right:9pt;mso-wrap-distance-bottom:0;mso-position-horizontal:absolute;mso-position-horizontal-relative:left-margin-area;mso-position-vertical:absolute;mso-position-vertical-relative:text;mso-width-percent:0;mso-height-percent:0;mso-width-relative:margin;mso-height-relative:margin;v-text-anchor:top" o:gfxdata="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" filled="f" stroked="f" strokeweight=".5pt">
               <v:textbox>
                 <w:txbxContent>
                   <w:p>
@@ -1119,15 +1280,15 @@
       <mc:AlternateContent>
         <mc:Choice Requires="wps">
           <w:drawing>
-            <wp:anchor distT="0" distB="0" distL="114300" distR="114300" simplePos="0" relativeHeight="251667456" behindDoc="0" locked="0" layoutInCell="1" allowOverlap="1" wp14:anchorId="55320243" wp14:editId="3BD716E3">
+            <wp:anchor distT="0" distB="0" distL="114300" distR="114300" simplePos="0" relativeHeight="251667456" behindDoc="0" locked="0" layoutInCell="1" allowOverlap="1" wp14:anchorId="55320243" wp14:editId="08AACAC8">
               <wp:simplePos x="0" y="0"/>
               <wp:positionH relativeFrom="column">
-                <wp:posOffset>-470535</wp:posOffset>
+                <wp:posOffset>-537210</wp:posOffset>
               </wp:positionH>
               <wp:positionV relativeFrom="paragraph">
-                <wp:posOffset>-297180</wp:posOffset>
+                <wp:posOffset>-344805</wp:posOffset>
               </wp:positionV>
-              <wp:extent cx="3590925" cy="742950"/>
+              <wp:extent cx="2802255" cy="781050"/>
               <wp:effectExtent l="0" t="0" r="0" b="0"/>
               <wp:wrapNone/>
               <wp:docPr id="792366145" name="Cuadro de texto 4"/>
@@ -1139,7 +1300,7 @@
                     <wps:spPr>
                       <a:xfrm>
                         <a:off x="0" y="0"/>
-                        <a:ext cx="3590925" cy="742950"/>
+                        <a:ext cx="2802255" cy="781050"/>
                       </a:xfrm>
                       <a:prstGeom prst="rect">
                         <a:avLst/>
@@ -1171,14 +1332,7 @@
                               <w:rFonts w:ascii="Arial Nova" w:hAnsi="Arial Nova"/>
                               <w:lang w:val="es-ES"/>
                             </w:rPr>
-                            <w:t xml:space="preserve">Requisitos </w:t>
-                          </w:r>
-                          <w:r>
-                            <w:rPr>
-                              <w:rFonts w:ascii="Arial Nova" w:hAnsi="Arial Nova"/>
-                              <w:lang w:val="es-ES"/>
-                            </w:rPr>
-                            <w:t>para Cancelación de Persona Natural – Establecimiento de Comercio</w:t>
+                            <w:t>Requisitos para la Matrícula de Persona Natural</w:t>
                           </w:r>
                         </w:p>
                       </w:txbxContent>
@@ -1192,9 +1346,6 @@
                   </wps:wsp>
                 </a:graphicData>
               </a:graphic>
-              <wp14:sizeRelH relativeFrom="margin">
-                <wp14:pctWidth>0</wp14:pctWidth>
-              </wp14:sizeRelH>
               <wp14:sizeRelV relativeFrom="margin">
                 <wp14:pctHeight>0</wp14:pctHeight>
               </wp14:sizeRelV>
@@ -1207,7 +1358,7 @@
               <v:stroke joinstyle="miter"/>
               <v:path gradientshapeok="t" o:connecttype="rect"/>
             </v:shapetype>
-            <v:shape id="Cuadro de texto 4" o:spid="_x0000_s1026" type="#_x0000_t202" style="position:absolute;margin-left:-37.05pt;margin-top:-23.4pt;width:282.75pt;height:58.5pt;z-index:251667456;visibility:visible;mso-wrap-style:square;mso-width-percent:0;mso-height-percent:0;mso-wrap-distance-left:9pt;mso-wrap-distance-top:0;mso-wrap-distance-right:9pt;mso-wrap-distance-bottom:0;mso-position-horizontal:absolute;mso-position-horizontal-relative:text;mso-position-vertical:absolute;mso-position-vertical-relative:text;mso-width-percent:0;mso-height-percent:0;mso-width-relative:margin;mso-height-relative:margin;v-text-anchor:top" o:gfxdata="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" filled="f" stroked="f" strokeweight=".5pt">
+            <v:shape id="Cuadro de texto 4" o:spid="_x0000_s1027" type="#_x0000_t202" style="position:absolute;margin-left:-42.3pt;margin-top:-27.15pt;width:220.65pt;height:61.5pt;z-index:251667456;visibility:visible;mso-wrap-style:square;mso-height-percent:0;mso-wrap-distance-left:9pt;mso-wrap-distance-top:0;mso-wrap-distance-right:9pt;mso-wrap-distance-bottom:0;mso-position-horizontal:absolute;mso-position-horizontal-relative:text;mso-position-vertical:absolute;mso-position-vertical-relative:text;mso-height-percent:0;mso-height-relative:margin;v-text-anchor:top" o:gfxdata="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" filled="f" stroked="f" strokeweight=".5pt">
               <v:textbox>
                 <w:txbxContent>
                   <w:p>
@@ -1230,14 +1381,7 @@
                         <w:rFonts w:ascii="Arial Nova" w:hAnsi="Arial Nova"/>
                         <w:lang w:val="es-ES"/>
                       </w:rPr>
-                      <w:t xml:space="preserve">Requisitos </w:t>
-                    </w:r>
-                    <w:r>
-                      <w:rPr>
-                        <w:rFonts w:ascii="Arial Nova" w:hAnsi="Arial Nova"/>
-                        <w:lang w:val="es-ES"/>
-                      </w:rPr>
-                      <w:t>para Cancelación de Persona Natural – Establecimiento de Comercio</w:t>
+                      <w:t>Requisitos para la Matrícula de Persona Natural</w:t>
                     </w:r>
                   </w:p>
                 </w:txbxContent>
@@ -1253,7 +1397,7 @@
         <w:lang w:eastAsia="es-CO"/>
       </w:rPr>
       <w:drawing>
-        <wp:anchor distT="0" distB="0" distL="114300" distR="114300" simplePos="0" relativeHeight="251659264" behindDoc="0" locked="0" layoutInCell="1" allowOverlap="1" wp14:anchorId="0C79C402" wp14:editId="51E89A76">
+        <wp:anchor distT="0" distB="0" distL="114300" distR="114300" simplePos="0" relativeHeight="251659264" behindDoc="0" locked="0" layoutInCell="1" allowOverlap="1" wp14:anchorId="0C79C402" wp14:editId="2E97582A">
           <wp:simplePos x="0" y="0"/>
           <wp:positionH relativeFrom="column">
             <wp:posOffset>4336786</wp:posOffset>
@@ -1379,7 +1523,7 @@
     <mc:AlternateContent>
       <mc:Choice Requires="v">
         <w:pict>
-          <v:shapetype w14:anchorId="002290CA" id="_x0000_t75" coordsize="21600,21600" o:spt="75" o:preferrelative="t" path="m@4@5l@4@11@9@11@9@5xe" filled="f" stroked="f">
+          <v:shapetype w14:anchorId="4B6C437E" id="_x0000_t75" coordsize="21600,21600" o:spt="75" o:preferrelative="t" path="m@4@5l@4@11@9@11@9@5xe" filled="f" stroked="f">
             <v:stroke joinstyle="miter"/>
             <v:formulas>
               <v:f eqn="if lineDrawn pixelLineWidth 0"/>
@@ -1398,17 +1542,17 @@
             <v:path o:extrusionok="f" gradientshapeok="t" o:connecttype="rect"/>
             <o:lock v:ext="edit" aspectratio="t"/>
           </v:shapetype>
-          <v:shape id="Imagen 2" o:spid="_x0000_i1025" type="#_x0000_t75" alt="https://cdn.pixabay.com/photo/2012/04/14/16/49/circle-34583_960_720.png" style="width:114.35pt;height:113pt;visibility:visible;mso-wrap-style:square">
-            <v:imagedata r:id="rId1" o:title="circle-34583_960_720"/>
+          <v:shape id="Imagen 439173813" o:spid="_x0000_i1025" type="#_x0000_t75" style="width:441.75pt;height:429.75pt;visibility:visible;mso-wrap-style:square">
+            <v:imagedata r:id="rId1" o:title=""/>
           </v:shape>
         </w:pict>
       </mc:Choice>
       <mc:Fallback>
         <w:drawing>
-          <wp:inline distT="0" distB="0" distL="0" distR="0" wp14:anchorId="7AC46575" wp14:editId="5B752A1F">
-            <wp:extent cx="1451970" cy="1435345"/>
+          <wp:inline distT="0" distB="0" distL="0" distR="0" wp14:anchorId="22148C6E" wp14:editId="095C1A47">
+            <wp:extent cx="5610225" cy="5457825"/>
             <wp:effectExtent l="0" t="0" r="0" b="0"/>
-            <wp:docPr id="1633290356" name="Imagen 2" descr="https://cdn.pixabay.com/photo/2012/04/14/16/49/circle-34583_960_720.png"/>
+            <wp:docPr id="439173813" name="Imagen 439173813"/>
             <wp:cNvGraphicFramePr>
               <a:graphicFrameLocks xmlns:a="http://schemas.openxmlformats.org/drawingml/2006/main" noChangeAspect="1"/>
             </wp:cNvGraphicFramePr>
@@ -1416,8 +1560,10 @@
               <a:graphicData uri="http://schemas.openxmlformats.org/drawingml/2006/picture">
                 <pic:pic xmlns:pic="http://schemas.openxmlformats.org/drawingml/2006/picture">
                   <pic:nvPicPr>
-                    <pic:cNvPr id="1405822744" name="Imagen 1405822744" descr="https://cdn.pixabay.com/photo/2012/04/14/16/49/circle-34583_960_720.png"/>
-                    <pic:cNvPicPr/>
+                    <pic:cNvPr id="0" name="Picture -1023"/>
+                    <pic:cNvPicPr>
+                      <a:picLocks noChangeAspect="1" noChangeArrowheads="1"/>
+                    </pic:cNvPicPr>
                   </pic:nvPicPr>
                   <pic:blipFill>
                     <a:blip r:embed="rId2">
@@ -1427,18 +1573,23 @@
                         </a:ext>
                       </a:extLst>
                     </a:blip>
+                    <a:srcRect/>
                     <a:stretch>
                       <a:fillRect/>
                     </a:stretch>
                   </pic:blipFill>
-                  <pic:spPr>
+                  <pic:spPr bwMode="auto">
                     <a:xfrm>
                       <a:off x="0" y="0"/>
-                      <a:ext cx="1451970" cy="1435345"/>
+                      <a:ext cx="5610225" cy="5457825"/>
                     </a:xfrm>
                     <a:prstGeom prst="rect">
                       <a:avLst/>
                     </a:prstGeom>
+                    <a:noFill/>
+                    <a:ln>
+                      <a:noFill/>
+                    </a:ln>
                   </pic:spPr>
                 </pic:pic>
               </a:graphicData>
@@ -1449,10 +1600,10 @@
     </mc:AlternateContent>
   </w:numPicBullet>
   <w:abstractNum w:abstractNumId="0" w15:restartNumberingAfterBreak="0">
-    <w:nsid w:val="11907F5A"/>
+    <w:nsid w:val="0F18356C"/>
     <w:multiLevelType w:val="hybridMultilevel"/>
-    <w:tmpl w:val="C3C62B16"/>
-    <w:lvl w:ilvl="0" w:tplc="D43CA448">
+    <w:tmpl w:val="64EE95BA"/>
+    <w:lvl w:ilvl="0" w:tplc="D4626746">
       <w:start w:val="1"/>
       <w:numFmt w:val="bullet"/>
       <w:lvlText w:val=""/>
@@ -1564,10 +1715,10 @@
     </w:lvl>
   </w:abstractNum>
   <w:abstractNum w:abstractNumId="1" w15:restartNumberingAfterBreak="0">
-    <w:nsid w:val="1DA31ED3"/>
+    <w:nsid w:val="4ADE6D2D"/>
     <w:multiLevelType w:val="hybridMultilevel"/>
-    <w:tmpl w:val="83BC2AF4"/>
-    <w:lvl w:ilvl="0" w:tplc="D43CA448">
+    <w:tmpl w:val="2BCC9262"/>
+    <w:lvl w:ilvl="0" w:tplc="D4626746">
       <w:start w:val="1"/>
       <w:numFmt w:val="bullet"/>
       <w:lvlText w:val=""/>
@@ -1679,10 +1830,10 @@
     </w:lvl>
   </w:abstractNum>
   <w:abstractNum w:abstractNumId="2" w15:restartNumberingAfterBreak="0">
-    <w:nsid w:val="2C296A22"/>
+    <w:nsid w:val="643765D3"/>
     <w:multiLevelType w:val="hybridMultilevel"/>
-    <w:tmpl w:val="AD90087C"/>
-    <w:lvl w:ilvl="0" w:tplc="D43CA448">
+    <w:tmpl w:val="340AD25A"/>
+    <w:lvl w:ilvl="0" w:tplc="D4626746">
       <w:start w:val="1"/>
       <w:numFmt w:val="bullet"/>
       <w:lvlText w:val=""/>
@@ -1794,10 +1945,10 @@
     </w:lvl>
   </w:abstractNum>
   <w:abstractNum w:abstractNumId="3" w15:restartNumberingAfterBreak="0">
-    <w:nsid w:val="2E885778"/>
+    <w:nsid w:val="78D3795E"/>
     <w:multiLevelType w:val="hybridMultilevel"/>
-    <w:tmpl w:val="9C3E6828"/>
-    <w:lvl w:ilvl="0" w:tplc="D43CA448">
+    <w:tmpl w:val="99D068F6"/>
+    <w:lvl w:ilvl="0" w:tplc="D4626746">
       <w:start w:val="1"/>
       <w:numFmt w:val="bullet"/>
       <w:lvlText w:val=""/>
@@ -1908,135 +2059,17 @@
       </w:rPr>
     </w:lvl>
   </w:abstractNum>
-  <w:abstractNum w:abstractNumId="4" w15:restartNumberingAfterBreak="0">
-    <w:nsid w:val="7CD66C2C"/>
-    <w:multiLevelType w:val="hybridMultilevel"/>
-    <w:tmpl w:val="3C866158"/>
-    <w:lvl w:ilvl="0" w:tplc="D43CA448">
-      <w:start w:val="1"/>
-      <w:numFmt w:val="bullet"/>
-      <w:lvlText w:val=""/>
-      <w:lvlPicBulletId w:val="0"/>
-      <w:lvlJc w:val="left"/>
-      <w:pPr>
-        <w:ind w:left="720" w:hanging="360"/>
-      </w:pPr>
-      <w:rPr>
-        <w:rFonts w:ascii="Symbol" w:hAnsi="Symbol" w:hint="default"/>
-        <w:color w:val="auto"/>
-      </w:rPr>
-    </w:lvl>
-    <w:lvl w:ilvl="1" w:tplc="240A0003" w:tentative="1">
-      <w:start w:val="1"/>
-      <w:numFmt w:val="bullet"/>
-      <w:lvlText w:val="o"/>
-      <w:lvlJc w:val="left"/>
-      <w:pPr>
-        <w:ind w:left="1440" w:hanging="360"/>
-      </w:pPr>
-      <w:rPr>
-        <w:rFonts w:ascii="Courier New" w:hAnsi="Courier New" w:cs="Courier New" w:hint="default"/>
-      </w:rPr>
-    </w:lvl>
-    <w:lvl w:ilvl="2" w:tplc="240A0005" w:tentative="1">
-      <w:start w:val="1"/>
-      <w:numFmt w:val="bullet"/>
-      <w:lvlText w:val=""/>
-      <w:lvlJc w:val="left"/>
-      <w:pPr>
-        <w:ind w:left="2160" w:hanging="360"/>
-      </w:pPr>
-      <w:rPr>
-        <w:rFonts w:ascii="Wingdings" w:hAnsi="Wingdings" w:hint="default"/>
-      </w:rPr>
-    </w:lvl>
-    <w:lvl w:ilvl="3" w:tplc="240A0001" w:tentative="1">
-      <w:start w:val="1"/>
-      <w:numFmt w:val="bullet"/>
-      <w:lvlText w:val=""/>
-      <w:lvlJc w:val="left"/>
-      <w:pPr>
-        <w:ind w:left="2880" w:hanging="360"/>
-      </w:pPr>
-      <w:rPr>
-        <w:rFonts w:ascii="Symbol" w:hAnsi="Symbol" w:hint="default"/>
-      </w:rPr>
-    </w:lvl>
-    <w:lvl w:ilvl="4" w:tplc="240A0003" w:tentative="1">
-      <w:start w:val="1"/>
-      <w:numFmt w:val="bullet"/>
-      <w:lvlText w:val="o"/>
-      <w:lvlJc w:val="left"/>
-      <w:pPr>
-        <w:ind w:left="3600" w:hanging="360"/>
-      </w:pPr>
-      <w:rPr>
-        <w:rFonts w:ascii="Courier New" w:hAnsi="Courier New" w:cs="Courier New" w:hint="default"/>
-      </w:rPr>
-    </w:lvl>
-    <w:lvl w:ilvl="5" w:tplc="240A0005" w:tentative="1">
-      <w:start w:val="1"/>
-      <w:numFmt w:val="bullet"/>
-      <w:lvlText w:val=""/>
-      <w:lvlJc w:val="left"/>
-      <w:pPr>
-        <w:ind w:left="4320" w:hanging="360"/>
-      </w:pPr>
-      <w:rPr>
-        <w:rFonts w:ascii="Wingdings" w:hAnsi="Wingdings" w:hint="default"/>
-      </w:rPr>
-    </w:lvl>
-    <w:lvl w:ilvl="6" w:tplc="240A0001" w:tentative="1">
-      <w:start w:val="1"/>
-      <w:numFmt w:val="bullet"/>
-      <w:lvlText w:val=""/>
-      <w:lvlJc w:val="left"/>
-      <w:pPr>
-        <w:ind w:left="5040" w:hanging="360"/>
-      </w:pPr>
-      <w:rPr>
-        <w:rFonts w:ascii="Symbol" w:hAnsi="Symbol" w:hint="default"/>
-      </w:rPr>
-    </w:lvl>
-    <w:lvl w:ilvl="7" w:tplc="240A0003" w:tentative="1">
-      <w:start w:val="1"/>
-      <w:numFmt w:val="bullet"/>
-      <w:lvlText w:val="o"/>
-      <w:lvlJc w:val="left"/>
-      <w:pPr>
-        <w:ind w:left="5760" w:hanging="360"/>
-      </w:pPr>
-      <w:rPr>
-        <w:rFonts w:ascii="Courier New" w:hAnsi="Courier New" w:cs="Courier New" w:hint="default"/>
-      </w:rPr>
-    </w:lvl>
-    <w:lvl w:ilvl="8" w:tplc="240A0005" w:tentative="1">
-      <w:start w:val="1"/>
-      <w:numFmt w:val="bullet"/>
-      <w:lvlText w:val=""/>
-      <w:lvlJc w:val="left"/>
-      <w:pPr>
-        <w:ind w:left="6480" w:hanging="360"/>
-      </w:pPr>
-      <w:rPr>
-        <w:rFonts w:ascii="Wingdings" w:hAnsi="Wingdings" w:hint="default"/>
-      </w:rPr>
-    </w:lvl>
-  </w:abstractNum>
-  <w:num w:numId="1" w16cid:durableId="773330041">
-    <w:abstractNumId w:val="0"/>
-  </w:num>
-  <w:num w:numId="2" w16cid:durableId="798063183">
-    <w:abstractNumId w:val="4"/>
-  </w:num>
-  <w:num w:numId="3" w16cid:durableId="2091416427">
+  <w:num w:numId="1" w16cid:durableId="683164377">
     <w:abstractNumId w:val="1"/>
   </w:num>
-  <w:num w:numId="4" w16cid:durableId="1698118644">
+  <w:num w:numId="2" w16cid:durableId="679967190">
+    <w:abstractNumId w:val="2"/>
+  </w:num>
+  <w:num w:numId="3" w16cid:durableId="2056805798">
     <w:abstractNumId w:val="3"/>
   </w:num>
-  <w:num w:numId="5" w16cid:durableId="986009239">
-    <w:abstractNumId w:val="2"/>
+  <w:num w:numId="4" w16cid:durableId="433786093">
+    <w:abstractNumId w:val="0"/>
   </w:num>
 </w:numbering>
 </file>
@@ -3000,24 +3033,20 @@
     <w:uiPriority w:val="99"/>
     <w:rsid w:val="002D33F6"/>
   </w:style>
-  <w:style w:type="table" w:styleId="Tablaconcuadrcula">
-    <w:name w:val="Table Grid"/>
-    <w:basedOn w:val="Tablanormal"/>
-    <w:uiPriority w:val="39"/>
-    <w:rsid w:val="000E4EDF"/>
+  <w:style w:type="paragraph" w:customStyle="1" w:styleId="Contenidodelmarco">
+    <w:name w:val="Contenido del marco"/>
+    <w:basedOn w:val="Normal"/>
+    <w:qFormat/>
+    <w:rsid w:val="0014227B"/>
     <w:pPr>
+      <w:widowControl w:val="0"/>
+      <w:suppressAutoHyphens/>
       <w:spacing w:after="0" w:line="240" w:lineRule="auto"/>
     </w:pPr>
-    <w:tblPr>
-      <w:tblBorders>
-        <w:top w:val="single" w:sz="4" w:space="0" w:color="auto"/>
-        <w:left w:val="single" w:sz="4" w:space="0" w:color="auto"/>
-        <w:bottom w:val="single" w:sz="4" w:space="0" w:color="auto"/>
-        <w:right w:val="single" w:sz="4" w:space="0" w:color="auto"/>
-        <w:insideH w:val="single" w:sz="4" w:space="0" w:color="auto"/>
-        <w:insideV w:val="single" w:sz="4" w:space="0" w:color="auto"/>
-      </w:tblBorders>
-    </w:tblPr>
+    <w:rPr>
+      <w:rFonts w:ascii="Arial MT" w:eastAsia="Arial MT" w:hAnsi="Arial MT" w:cs="Arial MT"/>
+      <w:lang w:val="es-ES"/>
+    </w:rPr>
   </w:style>
 </w:styles>
 </file>
